--- a/TP1/documentos/samuel_hermany_DR3_TP1.docx
+++ b/TP1/documentos/samuel_hermany_DR3_TP1.docx
@@ -4547,19 +4547,382 @@
         <w:t>Link GitHub</w:t>
       </w:r>
     </w:p>
-    <w:p/>
+    <w:p>
+      <w:hyperlink r:id="rId7" w:history="1">
+        <w:r>
+          <w:rPr>
+            <w:rStyle w:val="Hyperlink"/>
+          </w:rPr>
+          <w:t>https://github.com/faculdade-infnet/IV-2-Java/tree/main/TP1</w:t>
+        </w:r>
+      </w:hyperlink>
+    </w:p>
+    <w:p>
+      <w:pPr>
+        <w:pStyle w:val="Ttulo1"/>
+        <w:ind w:left="450"/>
+      </w:pPr>
+      <w:r>
+        <w:t>Exercício</w:t>
+      </w:r>
+    </w:p>
+    <w:p>
+      <w:pPr>
+        <w:jc w:val="center"/>
+      </w:pPr>
+      <w:r>
+        <w:drawing>
+          <wp:inline distT="0" distB="0" distL="0" distR="0" wp14:anchorId="779B63EB" wp14:editId="3E43BD34">
+            <wp:extent cx="3289465" cy="2755621"/>
+            <wp:effectExtent l="0" t="0" r="6350" b="6985"/>
+            <wp:docPr id="33" name="Imagem 33"/>
+            <wp:cNvGraphicFramePr>
+              <a:graphicFrameLocks xmlns:a="http://schemas.openxmlformats.org/drawingml/2006/main" noChangeAspect="1"/>
+            </wp:cNvGraphicFramePr>
+            <a:graphic xmlns:a="http://schemas.openxmlformats.org/drawingml/2006/main">
+              <a:graphicData uri="http://schemas.openxmlformats.org/drawingml/2006/picture">
+                <pic:pic xmlns:pic="http://schemas.openxmlformats.org/drawingml/2006/picture">
+                  <pic:nvPicPr>
+                    <pic:cNvPr id="1" name=""/>
+                    <pic:cNvPicPr/>
+                  </pic:nvPicPr>
+                  <pic:blipFill>
+                    <a:blip r:embed="rId8"/>
+                    <a:stretch>
+                      <a:fillRect/>
+                    </a:stretch>
+                  </pic:blipFill>
+                  <pic:spPr>
+                    <a:xfrm>
+                      <a:off x="0" y="0"/>
+                      <a:ext cx="3311986" cy="2774487"/>
+                    </a:xfrm>
+                    <a:prstGeom prst="rect">
+                      <a:avLst/>
+                    </a:prstGeom>
+                  </pic:spPr>
+                </pic:pic>
+              </a:graphicData>
+            </a:graphic>
+          </wp:inline>
+        </w:drawing>
+      </w:r>
+    </w:p>
+    <w:p>
+      <w:pPr>
+        <w:pStyle w:val="Ttulo1"/>
+        <w:ind w:left="450"/>
+      </w:pPr>
+      <w:r>
+        <w:t>Exercício</w:t>
+      </w:r>
+    </w:p>
+    <w:p>
+      <w:pPr>
+        <w:pStyle w:val="Imagem"/>
+      </w:pPr>
+      <w:r>
+        <w:drawing>
+          <wp:inline distT="0" distB="0" distL="0" distR="0" wp14:anchorId="3AEA97D0" wp14:editId="1A14C983">
+            <wp:extent cx="5094515" cy="2993102"/>
+            <wp:effectExtent l="0" t="0" r="0" b="0"/>
+            <wp:docPr id="35" name="Imagem 35"/>
+            <wp:cNvGraphicFramePr>
+              <a:graphicFrameLocks xmlns:a="http://schemas.openxmlformats.org/drawingml/2006/main" noChangeAspect="1"/>
+            </wp:cNvGraphicFramePr>
+            <a:graphic xmlns:a="http://schemas.openxmlformats.org/drawingml/2006/main">
+              <a:graphicData uri="http://schemas.openxmlformats.org/drawingml/2006/picture">
+                <pic:pic xmlns:pic="http://schemas.openxmlformats.org/drawingml/2006/picture">
+                  <pic:nvPicPr>
+                    <pic:cNvPr id="1" name=""/>
+                    <pic:cNvPicPr/>
+                  </pic:nvPicPr>
+                  <pic:blipFill>
+                    <a:blip r:embed="rId9"/>
+                    <a:stretch>
+                      <a:fillRect/>
+                    </a:stretch>
+                  </pic:blipFill>
+                  <pic:spPr>
+                    <a:xfrm>
+                      <a:off x="0" y="0"/>
+                      <a:ext cx="5108945" cy="3001580"/>
+                    </a:xfrm>
+                    <a:prstGeom prst="rect">
+                      <a:avLst/>
+                    </a:prstGeom>
+                  </pic:spPr>
+                </pic:pic>
+              </a:graphicData>
+            </a:graphic>
+          </wp:inline>
+        </w:drawing>
+      </w:r>
+    </w:p>
+    <w:p>
+      <w:r>
+        <w:t>Acredito que quando pede o significado dos itens  sejam:</w:t>
+      </w:r>
+    </w:p>
+    <w:p>
+      <w:pPr>
+        <w:pStyle w:val="PargrafodaLista"/>
+        <w:numPr>
+          <w:ilvl w:val="0"/>
+          <w:numId w:val="8"/>
+        </w:numPr>
+      </w:pPr>
+      <w:r>
+        <w:rPr>
+          <w:highlight w:val="green"/>
+        </w:rPr>
+        <w:t>Verde</w:t>
+      </w:r>
+      <w:r>
+        <w:t xml:space="preserve"> - O teste foi executado com sucesso</w:t>
+      </w:r>
+      <w:r>
+        <w:t>;</w:t>
+      </w:r>
+    </w:p>
+    <w:p>
+      <w:pPr>
+        <w:pStyle w:val="PargrafodaLista"/>
+        <w:numPr>
+          <w:ilvl w:val="0"/>
+          <w:numId w:val="8"/>
+        </w:numPr>
+      </w:pPr>
+      <w:r>
+        <w:rPr>
+          <w:highlight w:val="red"/>
+        </w:rPr>
+        <w:t>Vermelho</w:t>
+      </w:r>
+      <w:r>
+        <w:t xml:space="preserve"> - O teste falhou</w:t>
+      </w:r>
+      <w:r>
+        <w:t>;</w:t>
+      </w:r>
+    </w:p>
+    <w:p>
+      <w:pPr>
+        <w:pStyle w:val="PargrafodaLista"/>
+        <w:numPr>
+          <w:ilvl w:val="0"/>
+          <w:numId w:val="8"/>
+        </w:numPr>
+      </w:pPr>
+      <w:r>
+        <w:rPr>
+          <w:highlight w:val="yellow"/>
+        </w:rPr>
+        <w:t>Amarelo</w:t>
+      </w:r>
+      <w:r>
+        <w:t xml:space="preserve"> – Ocorreu uma exceção durante o teste</w:t>
+      </w:r>
+      <w:r>
+        <w:t>.</w:t>
+      </w:r>
+    </w:p>
     <w:p>
       <w:pPr>
         <w:pStyle w:val="Ttulo1"/>
         <w:numPr>
           <w:ilvl w:val="0"/>
-          <w:numId w:val="7"/>
+          <w:numId w:val="9"/>
         </w:numPr>
-        <w:ind w:left="450"/>
+        <w:ind w:left="426"/>
+      </w:pPr>
+      <w:r>
+        <w:lastRenderedPageBreak/>
+        <w:t>Exercício</w:t>
+      </w:r>
+    </w:p>
+    <w:p>
+      <w:pPr>
+        <w:pStyle w:val="Ttulo2"/>
+        <w:numPr>
+          <w:ilvl w:val="0"/>
+          <w:numId w:val="10"/>
+        </w:numPr>
+      </w:pPr>
+      <w:r>
+        <w:t>Quais métodos da calculadora merecem mais atenção nos testes?</w:t>
+      </w:r>
+    </w:p>
+    <w:p>
+      <w:r>
+        <w:t xml:space="preserve">Na minha visão são aqueles que serão possuem uma complexidade maior, como divisão que deve ser testada divisão por zero, e métodos como log e </w:t>
+      </w:r>
+      <w:proofErr w:type="spellStart"/>
+      <w:r>
+        <w:t>square</w:t>
+      </w:r>
+      <w:proofErr w:type="spellEnd"/>
+      <w:r>
+        <w:t xml:space="preserve"> root</w:t>
+      </w:r>
+      <w:r>
+        <w:t xml:space="preserve"> pois possuem a possibilidade de erro ao utilizar valores negativos</w:t>
+      </w:r>
+    </w:p>
+    <w:p>
+      <w:pPr>
+        <w:pStyle w:val="Ttulo2"/>
+        <w:numPr>
+          <w:ilvl w:val="0"/>
+          <w:numId w:val="10"/>
+        </w:numPr>
+      </w:pPr>
+      <w:r>
+        <w:t>Como a cobertura de código pode ajudar a identificar lacunas?</w:t>
+      </w:r>
+    </w:p>
+    <w:p>
+      <w:r>
+        <w:t>Se uma linha de código ou ramo não está sendo executado durante os testes, você verá que essa parte precisa de mais atenção</w:t>
+      </w:r>
+      <w:r>
+        <w:t>, evidenciando uma possível área de testes.</w:t>
+      </w:r>
+    </w:p>
+    <w:p>
+      <w:pPr>
+        <w:pStyle w:val="Ttulo1"/>
+        <w:ind w:left="284"/>
       </w:pPr>
       <w:r>
         <w:t>Exercício</w:t>
       </w:r>
+    </w:p>
+    <w:p>
+      <w:r>
+        <w:t xml:space="preserve">Exercicio 06 – </w:t>
+      </w:r>
+      <w:r>
+        <w:tab/>
+      </w:r>
+      <w:proofErr w:type="spellStart"/>
+      <w:r>
+        <w:t>nome_antigo</w:t>
+      </w:r>
+      <w:proofErr w:type="spellEnd"/>
+      <w:r>
+        <w:t xml:space="preserve"> </w:t>
+      </w:r>
+      <w:r>
+        <w:tab/>
+      </w:r>
+      <w:r>
+        <w:tab/>
+      </w:r>
+      <w:r>
+        <w:tab/>
+        <w:t xml:space="preserve">- </w:t>
+      </w:r>
+      <w:proofErr w:type="spellStart"/>
+      <w:r>
+        <w:t>nome_correto</w:t>
+      </w:r>
+      <w:proofErr w:type="spellEnd"/>
+    </w:p>
+    <w:p>
+      <w:pPr>
+        <w:ind w:left="708" w:firstLine="708"/>
+      </w:pPr>
+      <w:proofErr w:type="spellStart"/>
+      <w:r>
+        <w:t>testSquareRootNegative</w:t>
+      </w:r>
+      <w:proofErr w:type="spellEnd"/>
+      <w:r>
+        <w:tab/>
+        <w:t xml:space="preserve">- </w:t>
+      </w:r>
+      <w:proofErr w:type="spellStart"/>
+      <w:r>
+        <w:t>s</w:t>
+      </w:r>
+      <w:r>
+        <w:t>quareRootNegative</w:t>
+      </w:r>
+      <w:r>
+        <w:t>Test</w:t>
+      </w:r>
+      <w:proofErr w:type="spellEnd"/>
+    </w:p>
+    <w:p/>
+    <w:p>
+      <w:r>
+        <w:t>Exercicio</w:t>
+      </w:r>
+      <w:r>
+        <w:t xml:space="preserve"> 0</w:t>
+      </w:r>
+      <w:r>
+        <w:t xml:space="preserve">7 – </w:t>
+      </w:r>
+      <w:r>
+        <w:tab/>
+      </w:r>
+      <w:proofErr w:type="spellStart"/>
+      <w:r>
+        <w:t>nome_antigo</w:t>
+      </w:r>
+      <w:proofErr w:type="spellEnd"/>
+      <w:r>
+        <w:t xml:space="preserve"> </w:t>
+      </w:r>
+      <w:r>
+        <w:tab/>
+      </w:r>
+      <w:r>
+        <w:tab/>
+      </w:r>
+      <w:r>
+        <w:tab/>
+      </w:r>
+      <w:r>
+        <w:t xml:space="preserve">- </w:t>
+      </w:r>
+      <w:proofErr w:type="spellStart"/>
+      <w:r>
+        <w:t>nome_correto</w:t>
+      </w:r>
+      <w:proofErr w:type="spellEnd"/>
+    </w:p>
+    <w:p>
+      <w:pPr>
+        <w:ind w:left="708" w:firstLine="708"/>
+      </w:pPr>
+      <w:proofErr w:type="spellStart"/>
+      <w:r>
+        <w:t>testDivideByZero</w:t>
+      </w:r>
+      <w:proofErr w:type="spellEnd"/>
+      <w:r>
+        <w:tab/>
+      </w:r>
+      <w:r>
+        <w:tab/>
+      </w:r>
+      <w:r>
+        <w:t xml:space="preserve">- </w:t>
+      </w:r>
+      <w:proofErr w:type="spellStart"/>
+      <w:r>
+        <w:t>d</w:t>
+      </w:r>
+      <w:r>
+        <w:t>ivideByZero</w:t>
+      </w:r>
+      <w:r>
+        <w:t>Test</w:t>
+      </w:r>
+      <w:proofErr w:type="spellEnd"/>
     </w:p>
     <w:sectPr>
       <w:pgSz w:w="11906" w:h="16838"/>
@@ -4748,10 +5111,123 @@
     </w:lvl>
   </w:abstractNum>
   <w:abstractNum w:abstractNumId="2" w15:restartNumberingAfterBreak="0">
+    <w:nsid w:val="34584E63"/>
+    <w:multiLevelType w:val="hybridMultilevel"/>
+    <w:tmpl w:val="DA64AA84"/>
+    <w:lvl w:ilvl="0" w:tplc="04160001">
+      <w:start w:val="1"/>
+      <w:numFmt w:val="bullet"/>
+      <w:lvlText w:val=""/>
+      <w:lvlJc w:val="left"/>
+      <w:pPr>
+        <w:ind w:left="720" w:hanging="360"/>
+      </w:pPr>
+      <w:rPr>
+        <w:rFonts w:ascii="Symbol" w:hAnsi="Symbol" w:hint="default"/>
+      </w:rPr>
+    </w:lvl>
+    <w:lvl w:ilvl="1" w:tplc="04160003" w:tentative="1">
+      <w:start w:val="1"/>
+      <w:numFmt w:val="bullet"/>
+      <w:lvlText w:val="o"/>
+      <w:lvlJc w:val="left"/>
+      <w:pPr>
+        <w:ind w:left="1440" w:hanging="360"/>
+      </w:pPr>
+      <w:rPr>
+        <w:rFonts w:ascii="Courier New" w:hAnsi="Courier New" w:cs="Courier New" w:hint="default"/>
+      </w:rPr>
+    </w:lvl>
+    <w:lvl w:ilvl="2" w:tplc="04160005" w:tentative="1">
+      <w:start w:val="1"/>
+      <w:numFmt w:val="bullet"/>
+      <w:lvlText w:val=""/>
+      <w:lvlJc w:val="left"/>
+      <w:pPr>
+        <w:ind w:left="2160" w:hanging="360"/>
+      </w:pPr>
+      <w:rPr>
+        <w:rFonts w:ascii="Wingdings" w:hAnsi="Wingdings" w:hint="default"/>
+      </w:rPr>
+    </w:lvl>
+    <w:lvl w:ilvl="3" w:tplc="04160001" w:tentative="1">
+      <w:start w:val="1"/>
+      <w:numFmt w:val="bullet"/>
+      <w:lvlText w:val=""/>
+      <w:lvlJc w:val="left"/>
+      <w:pPr>
+        <w:ind w:left="2880" w:hanging="360"/>
+      </w:pPr>
+      <w:rPr>
+        <w:rFonts w:ascii="Symbol" w:hAnsi="Symbol" w:hint="default"/>
+      </w:rPr>
+    </w:lvl>
+    <w:lvl w:ilvl="4" w:tplc="04160003" w:tentative="1">
+      <w:start w:val="1"/>
+      <w:numFmt w:val="bullet"/>
+      <w:lvlText w:val="o"/>
+      <w:lvlJc w:val="left"/>
+      <w:pPr>
+        <w:ind w:left="3600" w:hanging="360"/>
+      </w:pPr>
+      <w:rPr>
+        <w:rFonts w:ascii="Courier New" w:hAnsi="Courier New" w:cs="Courier New" w:hint="default"/>
+      </w:rPr>
+    </w:lvl>
+    <w:lvl w:ilvl="5" w:tplc="04160005" w:tentative="1">
+      <w:start w:val="1"/>
+      <w:numFmt w:val="bullet"/>
+      <w:lvlText w:val=""/>
+      <w:lvlJc w:val="left"/>
+      <w:pPr>
+        <w:ind w:left="4320" w:hanging="360"/>
+      </w:pPr>
+      <w:rPr>
+        <w:rFonts w:ascii="Wingdings" w:hAnsi="Wingdings" w:hint="default"/>
+      </w:rPr>
+    </w:lvl>
+    <w:lvl w:ilvl="6" w:tplc="04160001" w:tentative="1">
+      <w:start w:val="1"/>
+      <w:numFmt w:val="bullet"/>
+      <w:lvlText w:val=""/>
+      <w:lvlJc w:val="left"/>
+      <w:pPr>
+        <w:ind w:left="5040" w:hanging="360"/>
+      </w:pPr>
+      <w:rPr>
+        <w:rFonts w:ascii="Symbol" w:hAnsi="Symbol" w:hint="default"/>
+      </w:rPr>
+    </w:lvl>
+    <w:lvl w:ilvl="7" w:tplc="04160003" w:tentative="1">
+      <w:start w:val="1"/>
+      <w:numFmt w:val="bullet"/>
+      <w:lvlText w:val="o"/>
+      <w:lvlJc w:val="left"/>
+      <w:pPr>
+        <w:ind w:left="5760" w:hanging="360"/>
+      </w:pPr>
+      <w:rPr>
+        <w:rFonts w:ascii="Courier New" w:hAnsi="Courier New" w:cs="Courier New" w:hint="default"/>
+      </w:rPr>
+    </w:lvl>
+    <w:lvl w:ilvl="8" w:tplc="04160005" w:tentative="1">
+      <w:start w:val="1"/>
+      <w:numFmt w:val="bullet"/>
+      <w:lvlText w:val=""/>
+      <w:lvlJc w:val="left"/>
+      <w:pPr>
+        <w:ind w:left="6480" w:hanging="360"/>
+      </w:pPr>
+      <w:rPr>
+        <w:rFonts w:ascii="Wingdings" w:hAnsi="Wingdings" w:hint="default"/>
+      </w:rPr>
+    </w:lvl>
+  </w:abstractNum>
+  <w:abstractNum w:abstractNumId="3" w15:restartNumberingAfterBreak="0">
     <w:nsid w:val="60585075"/>
     <w:multiLevelType w:val="hybridMultilevel"/>
-    <w:tmpl w:val="D3EC867C"/>
-    <w:lvl w:ilvl="0" w:tplc="CD4C6B7C">
+    <w:tmpl w:val="97A2C33A"/>
+    <w:lvl w:ilvl="0" w:tplc="6E46FBCE">
       <w:start w:val="1"/>
       <w:numFmt w:val="decimal"/>
       <w:pStyle w:val="Ttulo1"/>
@@ -4760,6 +5236,9 @@
       <w:pPr>
         <w:ind w:left="1080" w:hanging="360"/>
       </w:pPr>
+      <w:rPr>
+        <w:rFonts w:hint="default"/>
+      </w:rPr>
     </w:lvl>
     <w:lvl w:ilvl="1" w:tplc="04160019" w:tentative="1">
       <w:start w:val="1"/>
@@ -4834,7 +5313,7 @@
       </w:pPr>
     </w:lvl>
   </w:abstractNum>
-  <w:abstractNum w:abstractNumId="3" w15:restartNumberingAfterBreak="0">
+  <w:abstractNum w:abstractNumId="4" w15:restartNumberingAfterBreak="0">
     <w:nsid w:val="6B8B12A8"/>
     <w:multiLevelType w:val="hybridMultilevel"/>
     <w:tmpl w:val="9C2492EC"/>
@@ -4920,7 +5399,7 @@
       </w:pPr>
     </w:lvl>
   </w:abstractNum>
-  <w:abstractNum w:abstractNumId="4" w15:restartNumberingAfterBreak="0">
+  <w:abstractNum w:abstractNumId="5" w15:restartNumberingAfterBreak="0">
     <w:nsid w:val="718A0047"/>
     <w:multiLevelType w:val="hybridMultilevel"/>
     <w:tmpl w:val="974E06F8"/>
@@ -5006,7 +5485,120 @@
       </w:pPr>
     </w:lvl>
   </w:abstractNum>
-  <w:abstractNum w:abstractNumId="5" w15:restartNumberingAfterBreak="0">
+  <w:abstractNum w:abstractNumId="6" w15:restartNumberingAfterBreak="0">
+    <w:nsid w:val="7677085D"/>
+    <w:multiLevelType w:val="hybridMultilevel"/>
+    <w:tmpl w:val="1B90EBFC"/>
+    <w:lvl w:ilvl="0" w:tplc="04160001">
+      <w:start w:val="1"/>
+      <w:numFmt w:val="bullet"/>
+      <w:lvlText w:val=""/>
+      <w:lvlJc w:val="left"/>
+      <w:pPr>
+        <w:ind w:left="720" w:hanging="360"/>
+      </w:pPr>
+      <w:rPr>
+        <w:rFonts w:ascii="Symbol" w:hAnsi="Symbol" w:hint="default"/>
+      </w:rPr>
+    </w:lvl>
+    <w:lvl w:ilvl="1" w:tplc="04160003" w:tentative="1">
+      <w:start w:val="1"/>
+      <w:numFmt w:val="bullet"/>
+      <w:lvlText w:val="o"/>
+      <w:lvlJc w:val="left"/>
+      <w:pPr>
+        <w:ind w:left="1440" w:hanging="360"/>
+      </w:pPr>
+      <w:rPr>
+        <w:rFonts w:ascii="Courier New" w:hAnsi="Courier New" w:cs="Courier New" w:hint="default"/>
+      </w:rPr>
+    </w:lvl>
+    <w:lvl w:ilvl="2" w:tplc="04160005" w:tentative="1">
+      <w:start w:val="1"/>
+      <w:numFmt w:val="bullet"/>
+      <w:lvlText w:val=""/>
+      <w:lvlJc w:val="left"/>
+      <w:pPr>
+        <w:ind w:left="2160" w:hanging="360"/>
+      </w:pPr>
+      <w:rPr>
+        <w:rFonts w:ascii="Wingdings" w:hAnsi="Wingdings" w:hint="default"/>
+      </w:rPr>
+    </w:lvl>
+    <w:lvl w:ilvl="3" w:tplc="04160001" w:tentative="1">
+      <w:start w:val="1"/>
+      <w:numFmt w:val="bullet"/>
+      <w:lvlText w:val=""/>
+      <w:lvlJc w:val="left"/>
+      <w:pPr>
+        <w:ind w:left="2880" w:hanging="360"/>
+      </w:pPr>
+      <w:rPr>
+        <w:rFonts w:ascii="Symbol" w:hAnsi="Symbol" w:hint="default"/>
+      </w:rPr>
+    </w:lvl>
+    <w:lvl w:ilvl="4" w:tplc="04160003" w:tentative="1">
+      <w:start w:val="1"/>
+      <w:numFmt w:val="bullet"/>
+      <w:lvlText w:val="o"/>
+      <w:lvlJc w:val="left"/>
+      <w:pPr>
+        <w:ind w:left="3600" w:hanging="360"/>
+      </w:pPr>
+      <w:rPr>
+        <w:rFonts w:ascii="Courier New" w:hAnsi="Courier New" w:cs="Courier New" w:hint="default"/>
+      </w:rPr>
+    </w:lvl>
+    <w:lvl w:ilvl="5" w:tplc="04160005" w:tentative="1">
+      <w:start w:val="1"/>
+      <w:numFmt w:val="bullet"/>
+      <w:lvlText w:val=""/>
+      <w:lvlJc w:val="left"/>
+      <w:pPr>
+        <w:ind w:left="4320" w:hanging="360"/>
+      </w:pPr>
+      <w:rPr>
+        <w:rFonts w:ascii="Wingdings" w:hAnsi="Wingdings" w:hint="default"/>
+      </w:rPr>
+    </w:lvl>
+    <w:lvl w:ilvl="6" w:tplc="04160001" w:tentative="1">
+      <w:start w:val="1"/>
+      <w:numFmt w:val="bullet"/>
+      <w:lvlText w:val=""/>
+      <w:lvlJc w:val="left"/>
+      <w:pPr>
+        <w:ind w:left="5040" w:hanging="360"/>
+      </w:pPr>
+      <w:rPr>
+        <w:rFonts w:ascii="Symbol" w:hAnsi="Symbol" w:hint="default"/>
+      </w:rPr>
+    </w:lvl>
+    <w:lvl w:ilvl="7" w:tplc="04160003" w:tentative="1">
+      <w:start w:val="1"/>
+      <w:numFmt w:val="bullet"/>
+      <w:lvlText w:val="o"/>
+      <w:lvlJc w:val="left"/>
+      <w:pPr>
+        <w:ind w:left="5760" w:hanging="360"/>
+      </w:pPr>
+      <w:rPr>
+        <w:rFonts w:ascii="Courier New" w:hAnsi="Courier New" w:cs="Courier New" w:hint="default"/>
+      </w:rPr>
+    </w:lvl>
+    <w:lvl w:ilvl="8" w:tplc="04160005" w:tentative="1">
+      <w:start w:val="1"/>
+      <w:numFmt w:val="bullet"/>
+      <w:lvlText w:val=""/>
+      <w:lvlJc w:val="left"/>
+      <w:pPr>
+        <w:ind w:left="6480" w:hanging="360"/>
+      </w:pPr>
+      <w:rPr>
+        <w:rFonts w:ascii="Wingdings" w:hAnsi="Wingdings" w:hint="default"/>
+      </w:rPr>
+    </w:lvl>
+  </w:abstractNum>
+  <w:abstractNum w:abstractNumId="7" w15:restartNumberingAfterBreak="0">
     <w:nsid w:val="7A2D605C"/>
     <w:multiLevelType w:val="hybridMultilevel"/>
     <w:tmpl w:val="9C2492EC"/>
@@ -5093,28 +5685,37 @@
     </w:lvl>
   </w:abstractNum>
   <w:num w:numId="1">
-    <w:abstractNumId w:val="2"/>
+    <w:abstractNumId w:val="3"/>
   </w:num>
   <w:num w:numId="2">
     <w:abstractNumId w:val="1"/>
   </w:num>
   <w:num w:numId="3">
-    <w:abstractNumId w:val="5"/>
+    <w:abstractNumId w:val="7"/>
   </w:num>
   <w:num w:numId="4">
-    <w:abstractNumId w:val="3"/>
+    <w:abstractNumId w:val="4"/>
   </w:num>
   <w:num w:numId="5">
     <w:abstractNumId w:val="0"/>
   </w:num>
   <w:num w:numId="6">
-    <w:abstractNumId w:val="4"/>
+    <w:abstractNumId w:val="5"/>
   </w:num>
   <w:num w:numId="7">
+    <w:abstractNumId w:val="3"/>
+  </w:num>
+  <w:num w:numId="8">
+    <w:abstractNumId w:val="6"/>
+  </w:num>
+  <w:num w:numId="9">
+    <w:abstractNumId w:val="3"/>
+    <w:lvlOverride w:ilvl="0">
+      <w:startOverride w:val="9"/>
+    </w:lvlOverride>
+  </w:num>
+  <w:num w:numId="10">
     <w:abstractNumId w:val="2"/>
-    <w:lvlOverride w:ilvl="0">
-      <w:startOverride w:val="1"/>
-    </w:lvlOverride>
   </w:num>
   <w:numIdMacAtCleanup w:val="4"/>
 </w:numbering>
@@ -5535,10 +6136,9 @@
       <w:keepNext/>
       <w:keepLines/>
       <w:numPr>
-        <w:numId w:val="1"/>
+        <w:numId w:val="7"/>
       </w:numPr>
       <w:spacing w:before="240" w:after="240"/>
-      <w:ind w:left="426"/>
       <w:outlineLvl w:val="0"/>
     </w:pPr>
     <w:rPr>
@@ -5874,6 +6474,17 @@
       <w:lang w:val="en-US"/>
     </w:rPr>
   </w:style>
+  <w:style w:type="character" w:styleId="Forte">
+    <w:name w:val="Strong"/>
+    <w:basedOn w:val="Fontepargpadro"/>
+    <w:uiPriority w:val="22"/>
+    <w:qFormat/>
+    <w:rsid w:val="006807E4"/>
+    <w:rPr>
+      <w:b/>
+      <w:bCs/>
+    </w:rPr>
+  </w:style>
 </w:styles>
 </file>
 

--- a/TP1/documentos/samuel_hermany_DR3_TP1.docx
+++ b/TP1/documentos/samuel_hermany_DR3_TP1.docx
@@ -4571,6 +4571,9 @@
         <w:jc w:val="center"/>
       </w:pPr>
       <w:r>
+        <w:rPr>
+          <w:noProof/>
+        </w:rPr>
         <w:drawing>
           <wp:inline distT="0" distB="0" distL="0" distR="0" wp14:anchorId="779B63EB" wp14:editId="3E43BD34">
             <wp:extent cx="3289465" cy="2755621"/>
@@ -4730,14 +4733,828 @@
     <w:p>
       <w:pPr>
         <w:pStyle w:val="Ttulo1"/>
-        <w:numPr>
-          <w:ilvl w:val="0"/>
-          <w:numId w:val="9"/>
-        </w:numPr>
-        <w:ind w:left="426"/>
       </w:pPr>
       <w:r>
         <w:lastRenderedPageBreak/>
+        <w:t>Exercício</w:t>
+      </w:r>
+    </w:p>
+    <w:p>
+      <w:pPr>
+        <w:jc w:val="center"/>
+      </w:pPr>
+      <w:r>
+        <w:rPr>
+          <w:noProof/>
+        </w:rPr>
+        <mc:AlternateContent>
+          <mc:Choice Requires="wps">
+            <w:drawing>
+              <wp:anchor distT="0" distB="0" distL="114300" distR="114300" simplePos="0" relativeHeight="251668480" behindDoc="0" locked="0" layoutInCell="1" allowOverlap="1" wp14:anchorId="5C11CAD1" wp14:editId="040975B3">
+                <wp:simplePos x="0" y="0"/>
+                <wp:positionH relativeFrom="column">
+                  <wp:posOffset>1667378</wp:posOffset>
+                </wp:positionH>
+                <wp:positionV relativeFrom="paragraph">
+                  <wp:posOffset>2845457</wp:posOffset>
+                </wp:positionV>
+                <wp:extent cx="227023" cy="227023"/>
+                <wp:effectExtent l="0" t="0" r="20955" b="20955"/>
+                <wp:wrapNone/>
+                <wp:docPr id="38" name="Elipse 38"/>
+                <wp:cNvGraphicFramePr/>
+                <a:graphic xmlns:a="http://schemas.openxmlformats.org/drawingml/2006/main">
+                  <a:graphicData uri="http://schemas.microsoft.com/office/word/2010/wordprocessingShape">
+                    <wps:wsp>
+                      <wps:cNvSpPr/>
+                      <wps:spPr>
+                        <a:xfrm>
+                          <a:off x="0" y="0"/>
+                          <a:ext cx="227023" cy="227023"/>
+                        </a:xfrm>
+                        <a:prstGeom prst="ellipse">
+                          <a:avLst/>
+                        </a:prstGeom>
+                        <a:noFill/>
+                        <a:ln>
+                          <a:solidFill>
+                            <a:srgbClr val="FF0000"/>
+                          </a:solidFill>
+                        </a:ln>
+                      </wps:spPr>
+                      <wps:style>
+                        <a:lnRef idx="2">
+                          <a:schemeClr val="accent1">
+                            <a:shade val="50000"/>
+                          </a:schemeClr>
+                        </a:lnRef>
+                        <a:fillRef idx="1">
+                          <a:schemeClr val="accent1"/>
+                        </a:fillRef>
+                        <a:effectRef idx="0">
+                          <a:schemeClr val="accent1"/>
+                        </a:effectRef>
+                        <a:fontRef idx="minor">
+                          <a:schemeClr val="lt1"/>
+                        </a:fontRef>
+                      </wps:style>
+                      <wps:txbx>
+                        <w:txbxContent>
+                          <w:p>
+                            <w:pPr>
+                              <w:jc w:val="center"/>
+                              <w:rPr>
+                                <w:color w:val="FF0000"/>
+                              </w:rPr>
+                            </w:pPr>
+                            <w:r>
+                              <w:rPr>
+                                <w:color w:val="FF0000"/>
+                              </w:rPr>
+                              <w:t>2</w:t>
+                            </w:r>
+                          </w:p>
+                        </w:txbxContent>
+                      </wps:txbx>
+                      <wps:bodyPr rot="0" spcFirstLastPara="0" vertOverflow="overflow" horzOverflow="overflow" vert="horz" wrap="square" lIns="0" tIns="0" rIns="0" bIns="0" numCol="1" spcCol="0" rtlCol="0" fromWordArt="0" anchor="ctr" anchorCtr="0" forceAA="0" compatLnSpc="1">
+                        <a:prstTxWarp prst="textNoShape">
+                          <a:avLst/>
+                        </a:prstTxWarp>
+                        <a:noAutofit/>
+                      </wps:bodyPr>
+                    </wps:wsp>
+                  </a:graphicData>
+                </a:graphic>
+                <wp14:sizeRelH relativeFrom="margin">
+                  <wp14:pctWidth>0</wp14:pctWidth>
+                </wp14:sizeRelH>
+                <wp14:sizeRelV relativeFrom="margin">
+                  <wp14:pctHeight>0</wp14:pctHeight>
+                </wp14:sizeRelV>
+              </wp:anchor>
+            </w:drawing>
+          </mc:Choice>
+          <mc:Fallback>
+            <w:pict>
+              <v:oval w14:anchorId="5C11CAD1" id="Elipse 38" o:spid="_x0000_s1059" style="position:absolute;left:0;text-align:left;margin-left:131.3pt;margin-top:224.05pt;width:17.9pt;height:17.9pt;z-index:251668480;visibility:visible;mso-wrap-style:square;mso-width-percent:0;mso-height-percent:0;mso-wrap-distance-left:9pt;mso-wrap-distance-top:0;mso-wrap-distance-right:9pt;mso-wrap-distance-bottom:0;mso-position-horizontal:absolute;mso-position-horizontal-relative:text;mso-position-vertical:absolute;mso-position-vertical-relative:text;mso-width-percent:0;mso-height-percent:0;mso-width-relative:margin;mso-height-relative:margin;v-text-anchor:middle" o:gfxdata="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" filled="f" strokecolor="red" strokeweight="1pt">
+                <v:stroke joinstyle="miter"/>
+                <v:textbox inset="0,0,0,0">
+                  <w:txbxContent>
+                    <w:p>
+                      <w:pPr>
+                        <w:jc w:val="center"/>
+                        <w:rPr>
+                          <w:color w:val="FF0000"/>
+                        </w:rPr>
+                      </w:pPr>
+                      <w:r>
+                        <w:rPr>
+                          <w:color w:val="FF0000"/>
+                        </w:rPr>
+                        <w:t>2</w:t>
+                      </w:r>
+                    </w:p>
+                  </w:txbxContent>
+                </v:textbox>
+              </v:oval>
+            </w:pict>
+          </mc:Fallback>
+        </mc:AlternateContent>
+      </w:r>
+      <w:r>
+        <w:rPr>
+          <w:noProof/>
+        </w:rPr>
+        <mc:AlternateContent>
+          <mc:Choice Requires="wps">
+            <w:drawing>
+              <wp:anchor distT="0" distB="0" distL="114300" distR="114300" simplePos="0" relativeHeight="251672576" behindDoc="0" locked="0" layoutInCell="1" allowOverlap="1" wp14:anchorId="764F7CEE" wp14:editId="0843E32E">
+                <wp:simplePos x="0" y="0"/>
+                <wp:positionH relativeFrom="column">
+                  <wp:posOffset>1666240</wp:posOffset>
+                </wp:positionH>
+                <wp:positionV relativeFrom="paragraph">
+                  <wp:posOffset>3301277</wp:posOffset>
+                </wp:positionV>
+                <wp:extent cx="227023" cy="227023"/>
+                <wp:effectExtent l="0" t="0" r="20955" b="20955"/>
+                <wp:wrapNone/>
+                <wp:docPr id="40" name="Elipse 40"/>
+                <wp:cNvGraphicFramePr/>
+                <a:graphic xmlns:a="http://schemas.openxmlformats.org/drawingml/2006/main">
+                  <a:graphicData uri="http://schemas.microsoft.com/office/word/2010/wordprocessingShape">
+                    <wps:wsp>
+                      <wps:cNvSpPr/>
+                      <wps:spPr>
+                        <a:xfrm>
+                          <a:off x="0" y="0"/>
+                          <a:ext cx="227023" cy="227023"/>
+                        </a:xfrm>
+                        <a:prstGeom prst="ellipse">
+                          <a:avLst/>
+                        </a:prstGeom>
+                        <a:noFill/>
+                        <a:ln>
+                          <a:solidFill>
+                            <a:srgbClr val="FF0000"/>
+                          </a:solidFill>
+                        </a:ln>
+                      </wps:spPr>
+                      <wps:style>
+                        <a:lnRef idx="2">
+                          <a:schemeClr val="accent1">
+                            <a:shade val="50000"/>
+                          </a:schemeClr>
+                        </a:lnRef>
+                        <a:fillRef idx="1">
+                          <a:schemeClr val="accent1"/>
+                        </a:fillRef>
+                        <a:effectRef idx="0">
+                          <a:schemeClr val="accent1"/>
+                        </a:effectRef>
+                        <a:fontRef idx="minor">
+                          <a:schemeClr val="lt1"/>
+                        </a:fontRef>
+                      </wps:style>
+                      <wps:txbx>
+                        <w:txbxContent>
+                          <w:p>
+                            <w:pPr>
+                              <w:jc w:val="center"/>
+                              <w:rPr>
+                                <w:color w:val="FF0000"/>
+                              </w:rPr>
+                            </w:pPr>
+                            <w:r>
+                              <w:rPr>
+                                <w:color w:val="FF0000"/>
+                              </w:rPr>
+                              <w:t>4</w:t>
+                            </w:r>
+                          </w:p>
+                        </w:txbxContent>
+                      </wps:txbx>
+                      <wps:bodyPr rot="0" spcFirstLastPara="0" vertOverflow="overflow" horzOverflow="overflow" vert="horz" wrap="square" lIns="0" tIns="0" rIns="0" bIns="0" numCol="1" spcCol="0" rtlCol="0" fromWordArt="0" anchor="ctr" anchorCtr="0" forceAA="0" compatLnSpc="1">
+                        <a:prstTxWarp prst="textNoShape">
+                          <a:avLst/>
+                        </a:prstTxWarp>
+                        <a:noAutofit/>
+                      </wps:bodyPr>
+                    </wps:wsp>
+                  </a:graphicData>
+                </a:graphic>
+                <wp14:sizeRelH relativeFrom="margin">
+                  <wp14:pctWidth>0</wp14:pctWidth>
+                </wp14:sizeRelH>
+                <wp14:sizeRelV relativeFrom="margin">
+                  <wp14:pctHeight>0</wp14:pctHeight>
+                </wp14:sizeRelV>
+              </wp:anchor>
+            </w:drawing>
+          </mc:Choice>
+          <mc:Fallback>
+            <w:pict>
+              <v:oval w14:anchorId="764F7CEE" id="Elipse 40" o:spid="_x0000_s1060" style="position:absolute;left:0;text-align:left;margin-left:131.2pt;margin-top:259.95pt;width:17.9pt;height:17.9pt;z-index:251672576;visibility:visible;mso-wrap-style:square;mso-width-percent:0;mso-height-percent:0;mso-wrap-distance-left:9pt;mso-wrap-distance-top:0;mso-wrap-distance-right:9pt;mso-wrap-distance-bottom:0;mso-position-horizontal:absolute;mso-position-horizontal-relative:text;mso-position-vertical:absolute;mso-position-vertical-relative:text;mso-width-percent:0;mso-height-percent:0;mso-width-relative:margin;mso-height-relative:margin;v-text-anchor:middle" o:gfxdata="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" filled="f" strokecolor="red" strokeweight="1pt">
+                <v:stroke joinstyle="miter"/>
+                <v:textbox inset="0,0,0,0">
+                  <w:txbxContent>
+                    <w:p>
+                      <w:pPr>
+                        <w:jc w:val="center"/>
+                        <w:rPr>
+                          <w:color w:val="FF0000"/>
+                        </w:rPr>
+                      </w:pPr>
+                      <w:r>
+                        <w:rPr>
+                          <w:color w:val="FF0000"/>
+                        </w:rPr>
+                        <w:t>4</w:t>
+                      </w:r>
+                    </w:p>
+                  </w:txbxContent>
+                </v:textbox>
+              </v:oval>
+            </w:pict>
+          </mc:Fallback>
+        </mc:AlternateContent>
+      </w:r>
+      <w:r>
+        <w:rPr>
+          <w:noProof/>
+        </w:rPr>
+        <mc:AlternateContent>
+          <mc:Choice Requires="wps">
+            <w:drawing>
+              <wp:anchor distT="0" distB="0" distL="114300" distR="114300" simplePos="0" relativeHeight="251670528" behindDoc="0" locked="0" layoutInCell="1" allowOverlap="1" wp14:anchorId="57C8A723" wp14:editId="42B5FF4E">
+                <wp:simplePos x="0" y="0"/>
+                <wp:positionH relativeFrom="column">
+                  <wp:posOffset>1724222</wp:posOffset>
+                </wp:positionH>
+                <wp:positionV relativeFrom="paragraph">
+                  <wp:posOffset>3073203</wp:posOffset>
+                </wp:positionV>
+                <wp:extent cx="227023" cy="227023"/>
+                <wp:effectExtent l="0" t="0" r="20955" b="20955"/>
+                <wp:wrapNone/>
+                <wp:docPr id="39" name="Elipse 39"/>
+                <wp:cNvGraphicFramePr/>
+                <a:graphic xmlns:a="http://schemas.openxmlformats.org/drawingml/2006/main">
+                  <a:graphicData uri="http://schemas.microsoft.com/office/word/2010/wordprocessingShape">
+                    <wps:wsp>
+                      <wps:cNvSpPr/>
+                      <wps:spPr>
+                        <a:xfrm>
+                          <a:off x="0" y="0"/>
+                          <a:ext cx="227023" cy="227023"/>
+                        </a:xfrm>
+                        <a:prstGeom prst="ellipse">
+                          <a:avLst/>
+                        </a:prstGeom>
+                        <a:noFill/>
+                        <a:ln>
+                          <a:solidFill>
+                            <a:srgbClr val="FF0000"/>
+                          </a:solidFill>
+                        </a:ln>
+                      </wps:spPr>
+                      <wps:style>
+                        <a:lnRef idx="2">
+                          <a:schemeClr val="accent1">
+                            <a:shade val="50000"/>
+                          </a:schemeClr>
+                        </a:lnRef>
+                        <a:fillRef idx="1">
+                          <a:schemeClr val="accent1"/>
+                        </a:fillRef>
+                        <a:effectRef idx="0">
+                          <a:schemeClr val="accent1"/>
+                        </a:effectRef>
+                        <a:fontRef idx="minor">
+                          <a:schemeClr val="lt1"/>
+                        </a:fontRef>
+                      </wps:style>
+                      <wps:txbx>
+                        <w:txbxContent>
+                          <w:p>
+                            <w:pPr>
+                              <w:jc w:val="center"/>
+                              <w:rPr>
+                                <w:color w:val="FF0000"/>
+                              </w:rPr>
+                            </w:pPr>
+                            <w:r>
+                              <w:rPr>
+                                <w:color w:val="FF0000"/>
+                              </w:rPr>
+                              <w:t>3</w:t>
+                            </w:r>
+                          </w:p>
+                        </w:txbxContent>
+                      </wps:txbx>
+                      <wps:bodyPr rot="0" spcFirstLastPara="0" vertOverflow="overflow" horzOverflow="overflow" vert="horz" wrap="square" lIns="0" tIns="0" rIns="0" bIns="0" numCol="1" spcCol="0" rtlCol="0" fromWordArt="0" anchor="ctr" anchorCtr="0" forceAA="0" compatLnSpc="1">
+                        <a:prstTxWarp prst="textNoShape">
+                          <a:avLst/>
+                        </a:prstTxWarp>
+                        <a:noAutofit/>
+                      </wps:bodyPr>
+                    </wps:wsp>
+                  </a:graphicData>
+                </a:graphic>
+                <wp14:sizeRelH relativeFrom="margin">
+                  <wp14:pctWidth>0</wp14:pctWidth>
+                </wp14:sizeRelH>
+                <wp14:sizeRelV relativeFrom="margin">
+                  <wp14:pctHeight>0</wp14:pctHeight>
+                </wp14:sizeRelV>
+              </wp:anchor>
+            </w:drawing>
+          </mc:Choice>
+          <mc:Fallback>
+            <w:pict>
+              <v:oval w14:anchorId="57C8A723" id="Elipse 39" o:spid="_x0000_s1061" style="position:absolute;left:0;text-align:left;margin-left:135.75pt;margin-top:242pt;width:17.9pt;height:17.9pt;z-index:251670528;visibility:visible;mso-wrap-style:square;mso-width-percent:0;mso-height-percent:0;mso-wrap-distance-left:9pt;mso-wrap-distance-top:0;mso-wrap-distance-right:9pt;mso-wrap-distance-bottom:0;mso-position-horizontal:absolute;mso-position-horizontal-relative:text;mso-position-vertical:absolute;mso-position-vertical-relative:text;mso-width-percent:0;mso-height-percent:0;mso-width-relative:margin;mso-height-relative:margin;v-text-anchor:middle" o:gfxdata="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" filled="f" strokecolor="red" strokeweight="1pt">
+                <v:stroke joinstyle="miter"/>
+                <v:textbox inset="0,0,0,0">
+                  <w:txbxContent>
+                    <w:p>
+                      <w:pPr>
+                        <w:jc w:val="center"/>
+                        <w:rPr>
+                          <w:color w:val="FF0000"/>
+                        </w:rPr>
+                      </w:pPr>
+                      <w:r>
+                        <w:rPr>
+                          <w:color w:val="FF0000"/>
+                        </w:rPr>
+                        <w:t>3</w:t>
+                      </w:r>
+                    </w:p>
+                  </w:txbxContent>
+                </v:textbox>
+              </v:oval>
+            </w:pict>
+          </mc:Fallback>
+        </mc:AlternateContent>
+      </w:r>
+      <w:r>
+        <w:rPr>
+          <w:noProof/>
+        </w:rPr>
+        <mc:AlternateContent>
+          <mc:Choice Requires="wps">
+            <w:drawing>
+              <wp:anchor distT="0" distB="0" distL="114300" distR="114300" simplePos="0" relativeHeight="251666432" behindDoc="0" locked="0" layoutInCell="1" allowOverlap="1" wp14:anchorId="026348A1" wp14:editId="7299EC6B">
+                <wp:simplePos x="0" y="0"/>
+                <wp:positionH relativeFrom="column">
+                  <wp:posOffset>1496520</wp:posOffset>
+                </wp:positionH>
+                <wp:positionV relativeFrom="paragraph">
+                  <wp:posOffset>751490</wp:posOffset>
+                </wp:positionV>
+                <wp:extent cx="227023" cy="227023"/>
+                <wp:effectExtent l="0" t="0" r="20955" b="20955"/>
+                <wp:wrapNone/>
+                <wp:docPr id="37" name="Elipse 37"/>
+                <wp:cNvGraphicFramePr/>
+                <a:graphic xmlns:a="http://schemas.openxmlformats.org/drawingml/2006/main">
+                  <a:graphicData uri="http://schemas.microsoft.com/office/word/2010/wordprocessingShape">
+                    <wps:wsp>
+                      <wps:cNvSpPr/>
+                      <wps:spPr>
+                        <a:xfrm>
+                          <a:off x="0" y="0"/>
+                          <a:ext cx="227023" cy="227023"/>
+                        </a:xfrm>
+                        <a:prstGeom prst="ellipse">
+                          <a:avLst/>
+                        </a:prstGeom>
+                        <a:noFill/>
+                        <a:ln>
+                          <a:solidFill>
+                            <a:srgbClr val="FF0000"/>
+                          </a:solidFill>
+                        </a:ln>
+                      </wps:spPr>
+                      <wps:style>
+                        <a:lnRef idx="2">
+                          <a:schemeClr val="accent1">
+                            <a:shade val="50000"/>
+                          </a:schemeClr>
+                        </a:lnRef>
+                        <a:fillRef idx="1">
+                          <a:schemeClr val="accent1"/>
+                        </a:fillRef>
+                        <a:effectRef idx="0">
+                          <a:schemeClr val="accent1"/>
+                        </a:effectRef>
+                        <a:fontRef idx="minor">
+                          <a:schemeClr val="lt1"/>
+                        </a:fontRef>
+                      </wps:style>
+                      <wps:txbx>
+                        <w:txbxContent>
+                          <w:p>
+                            <w:pPr>
+                              <w:jc w:val="center"/>
+                              <w:rPr>
+                                <w:color w:val="FF0000"/>
+                              </w:rPr>
+                            </w:pPr>
+                            <w:r>
+                              <w:rPr>
+                                <w:color w:val="FF0000"/>
+                              </w:rPr>
+                              <w:t>1</w:t>
+                            </w:r>
+                          </w:p>
+                        </w:txbxContent>
+                      </wps:txbx>
+                      <wps:bodyPr rot="0" spcFirstLastPara="0" vertOverflow="overflow" horzOverflow="overflow" vert="horz" wrap="square" lIns="0" tIns="0" rIns="0" bIns="0" numCol="1" spcCol="0" rtlCol="0" fromWordArt="0" anchor="ctr" anchorCtr="0" forceAA="0" compatLnSpc="1">
+                        <a:prstTxWarp prst="textNoShape">
+                          <a:avLst/>
+                        </a:prstTxWarp>
+                        <a:noAutofit/>
+                      </wps:bodyPr>
+                    </wps:wsp>
+                  </a:graphicData>
+                </a:graphic>
+                <wp14:sizeRelH relativeFrom="margin">
+                  <wp14:pctWidth>0</wp14:pctWidth>
+                </wp14:sizeRelH>
+                <wp14:sizeRelV relativeFrom="margin">
+                  <wp14:pctHeight>0</wp14:pctHeight>
+                </wp14:sizeRelV>
+              </wp:anchor>
+            </w:drawing>
+          </mc:Choice>
+          <mc:Fallback>
+            <w:pict>
+              <v:oval w14:anchorId="026348A1" id="Elipse 37" o:spid="_x0000_s1062" style="position:absolute;left:0;text-align:left;margin-left:117.85pt;margin-top:59.15pt;width:17.9pt;height:17.9pt;z-index:251666432;visibility:visible;mso-wrap-style:square;mso-width-percent:0;mso-height-percent:0;mso-wrap-distance-left:9pt;mso-wrap-distance-top:0;mso-wrap-distance-right:9pt;mso-wrap-distance-bottom:0;mso-position-horizontal:absolute;mso-position-horizontal-relative:text;mso-position-vertical:absolute;mso-position-vertical-relative:text;mso-width-percent:0;mso-height-percent:0;mso-width-relative:margin;mso-height-relative:margin;v-text-anchor:middle" o:gfxdata="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" filled="f" strokecolor="red" strokeweight="1pt">
+                <v:stroke joinstyle="miter"/>
+                <v:textbox inset="0,0,0,0">
+                  <w:txbxContent>
+                    <w:p>
+                      <w:pPr>
+                        <w:jc w:val="center"/>
+                        <w:rPr>
+                          <w:color w:val="FF0000"/>
+                        </w:rPr>
+                      </w:pPr>
+                      <w:r>
+                        <w:rPr>
+                          <w:color w:val="FF0000"/>
+                        </w:rPr>
+                        <w:t>1</w:t>
+                      </w:r>
+                    </w:p>
+                  </w:txbxContent>
+                </v:textbox>
+              </v:oval>
+            </w:pict>
+          </mc:Fallback>
+        </mc:AlternateContent>
+      </w:r>
+      <w:r>
+        <w:drawing>
+          <wp:inline distT="0" distB="0" distL="0" distR="0" wp14:anchorId="4E2628D1" wp14:editId="667282A9">
+            <wp:extent cx="4061197" cy="4399497"/>
+            <wp:effectExtent l="0" t="0" r="0" b="1270"/>
+            <wp:docPr id="36" name="Imagem 36"/>
+            <wp:cNvGraphicFramePr>
+              <a:graphicFrameLocks xmlns:a="http://schemas.openxmlformats.org/drawingml/2006/main" noChangeAspect="1"/>
+            </wp:cNvGraphicFramePr>
+            <a:graphic xmlns:a="http://schemas.openxmlformats.org/drawingml/2006/main">
+              <a:graphicData uri="http://schemas.openxmlformats.org/drawingml/2006/picture">
+                <pic:pic xmlns:pic="http://schemas.openxmlformats.org/drawingml/2006/picture">
+                  <pic:nvPicPr>
+                    <pic:cNvPr id="1" name=""/>
+                    <pic:cNvPicPr/>
+                  </pic:nvPicPr>
+                  <pic:blipFill>
+                    <a:blip r:embed="rId10"/>
+                    <a:stretch>
+                      <a:fillRect/>
+                    </a:stretch>
+                  </pic:blipFill>
+                  <pic:spPr>
+                    <a:xfrm>
+                      <a:off x="0" y="0"/>
+                      <a:ext cx="4068683" cy="4407606"/>
+                    </a:xfrm>
+                    <a:prstGeom prst="rect">
+                      <a:avLst/>
+                    </a:prstGeom>
+                  </pic:spPr>
+                </pic:pic>
+              </a:graphicData>
+            </a:graphic>
+          </wp:inline>
+        </w:drawing>
+      </w:r>
+    </w:p>
+    <w:p>
+      <w:pPr>
+        <w:pStyle w:val="Ttulo1"/>
+      </w:pPr>
+      <w:r>
+        <w:t>Exercício</w:t>
+      </w:r>
+    </w:p>
+    <w:p>
+      <w:pPr>
+        <w:pStyle w:val="Imagem"/>
+      </w:pPr>
+      <w:r>
+        <w:drawing>
+          <wp:inline distT="0" distB="0" distL="0" distR="0" wp14:anchorId="6448EE3E" wp14:editId="47323C26">
+            <wp:extent cx="3127878" cy="1489694"/>
+            <wp:effectExtent l="0" t="0" r="0" b="0"/>
+            <wp:docPr id="42" name="Imagem 42"/>
+            <wp:cNvGraphicFramePr>
+              <a:graphicFrameLocks xmlns:a="http://schemas.openxmlformats.org/drawingml/2006/main" noChangeAspect="1"/>
+            </wp:cNvGraphicFramePr>
+            <a:graphic xmlns:a="http://schemas.openxmlformats.org/drawingml/2006/main">
+              <a:graphicData uri="http://schemas.openxmlformats.org/drawingml/2006/picture">
+                <pic:pic xmlns:pic="http://schemas.openxmlformats.org/drawingml/2006/picture">
+                  <pic:nvPicPr>
+                    <pic:cNvPr id="1" name=""/>
+                    <pic:cNvPicPr/>
+                  </pic:nvPicPr>
+                  <pic:blipFill>
+                    <a:blip r:embed="rId11"/>
+                    <a:stretch>
+                      <a:fillRect/>
+                    </a:stretch>
+                  </pic:blipFill>
+                  <pic:spPr>
+                    <a:xfrm>
+                      <a:off x="0" y="0"/>
+                      <a:ext cx="3153320" cy="1501811"/>
+                    </a:xfrm>
+                    <a:prstGeom prst="rect">
+                      <a:avLst/>
+                    </a:prstGeom>
+                  </pic:spPr>
+                </pic:pic>
+              </a:graphicData>
+            </a:graphic>
+          </wp:inline>
+        </w:drawing>
+      </w:r>
+    </w:p>
+    <w:p>
+      <w:pPr>
+        <w:pStyle w:val="Imagem"/>
+      </w:pPr>
+      <w:r>
+        <w:drawing>
+          <wp:inline distT="0" distB="0" distL="0" distR="0" wp14:anchorId="7EF6F0CD" wp14:editId="176931A2">
+            <wp:extent cx="3493638" cy="2454120"/>
+            <wp:effectExtent l="0" t="0" r="0" b="3810"/>
+            <wp:docPr id="43" name="Imagem 43"/>
+            <wp:cNvGraphicFramePr>
+              <a:graphicFrameLocks xmlns:a="http://schemas.openxmlformats.org/drawingml/2006/main" noChangeAspect="1"/>
+            </wp:cNvGraphicFramePr>
+            <a:graphic xmlns:a="http://schemas.openxmlformats.org/drawingml/2006/main">
+              <a:graphicData uri="http://schemas.openxmlformats.org/drawingml/2006/picture">
+                <pic:pic xmlns:pic="http://schemas.openxmlformats.org/drawingml/2006/picture">
+                  <pic:nvPicPr>
+                    <pic:cNvPr id="1" name=""/>
+                    <pic:cNvPicPr/>
+                  </pic:nvPicPr>
+                  <pic:blipFill>
+                    <a:blip r:embed="rId12"/>
+                    <a:stretch>
+                      <a:fillRect/>
+                    </a:stretch>
+                  </pic:blipFill>
+                  <pic:spPr>
+                    <a:xfrm>
+                      <a:off x="0" y="0"/>
+                      <a:ext cx="3499546" cy="2458270"/>
+                    </a:xfrm>
+                    <a:prstGeom prst="rect">
+                      <a:avLst/>
+                    </a:prstGeom>
+                  </pic:spPr>
+                </pic:pic>
+              </a:graphicData>
+            </a:graphic>
+          </wp:inline>
+        </w:drawing>
+      </w:r>
+    </w:p>
+    <w:p/>
+    <w:p>
+      <w:pPr>
+        <w:pStyle w:val="Ttulo1"/>
+      </w:pPr>
+      <w:r>
+        <w:t>Exercício</w:t>
+      </w:r>
+    </w:p>
+    <w:p>
+      <w:pPr>
+        <w:pStyle w:val="Imagem"/>
+      </w:pPr>
+      <w:r>
+        <w:drawing>
+          <wp:inline distT="0" distB="0" distL="0" distR="0" wp14:anchorId="36E412B3" wp14:editId="66D0A1B2">
+            <wp:extent cx="4849473" cy="2231784"/>
+            <wp:effectExtent l="0" t="0" r="8890" b="0"/>
+            <wp:docPr id="44" name="Imagem 44"/>
+            <wp:cNvGraphicFramePr>
+              <a:graphicFrameLocks xmlns:a="http://schemas.openxmlformats.org/drawingml/2006/main" noChangeAspect="1"/>
+            </wp:cNvGraphicFramePr>
+            <a:graphic xmlns:a="http://schemas.openxmlformats.org/drawingml/2006/main">
+              <a:graphicData uri="http://schemas.openxmlformats.org/drawingml/2006/picture">
+                <pic:pic xmlns:pic="http://schemas.openxmlformats.org/drawingml/2006/picture">
+                  <pic:nvPicPr>
+                    <pic:cNvPr id="1" name=""/>
+                    <pic:cNvPicPr/>
+                  </pic:nvPicPr>
+                  <pic:blipFill>
+                    <a:blip r:embed="rId13"/>
+                    <a:stretch>
+                      <a:fillRect/>
+                    </a:stretch>
+                  </pic:blipFill>
+                  <pic:spPr>
+                    <a:xfrm>
+                      <a:off x="0" y="0"/>
+                      <a:ext cx="4861352" cy="2237251"/>
+                    </a:xfrm>
+                    <a:prstGeom prst="rect">
+                      <a:avLst/>
+                    </a:prstGeom>
+                  </pic:spPr>
+                </pic:pic>
+              </a:graphicData>
+            </a:graphic>
+          </wp:inline>
+        </w:drawing>
+      </w:r>
+    </w:p>
+    <w:p>
+      <w:pPr>
+        <w:pStyle w:val="Ttulo1"/>
+      </w:pPr>
+      <w:r>
+        <w:t>Exercício</w:t>
+      </w:r>
+    </w:p>
+    <w:p>
+      <w:pPr>
+        <w:pStyle w:val="Imagem"/>
+      </w:pPr>
+      <w:r>
+        <w:drawing>
+          <wp:inline distT="0" distB="0" distL="0" distR="0" wp14:anchorId="6BFE6F76" wp14:editId="0BD6779B">
+            <wp:extent cx="4981903" cy="2423576"/>
+            <wp:effectExtent l="0" t="0" r="0" b="0"/>
+            <wp:docPr id="45" name="Imagem 45"/>
+            <wp:cNvGraphicFramePr>
+              <a:graphicFrameLocks xmlns:a="http://schemas.openxmlformats.org/drawingml/2006/main" noChangeAspect="1"/>
+            </wp:cNvGraphicFramePr>
+            <a:graphic xmlns:a="http://schemas.openxmlformats.org/drawingml/2006/main">
+              <a:graphicData uri="http://schemas.openxmlformats.org/drawingml/2006/picture">
+                <pic:pic xmlns:pic="http://schemas.openxmlformats.org/drawingml/2006/picture">
+                  <pic:nvPicPr>
+                    <pic:cNvPr id="1" name=""/>
+                    <pic:cNvPicPr/>
+                  </pic:nvPicPr>
+                  <pic:blipFill>
+                    <a:blip r:embed="rId14"/>
+                    <a:stretch>
+                      <a:fillRect/>
+                    </a:stretch>
+                  </pic:blipFill>
+                  <pic:spPr>
+                    <a:xfrm>
+                      <a:off x="0" y="0"/>
+                      <a:ext cx="4996391" cy="2430624"/>
+                    </a:xfrm>
+                    <a:prstGeom prst="rect">
+                      <a:avLst/>
+                    </a:prstGeom>
+                  </pic:spPr>
+                </pic:pic>
+              </a:graphicData>
+            </a:graphic>
+          </wp:inline>
+        </w:drawing>
+      </w:r>
+    </w:p>
+    <w:p>
+      <w:pPr>
+        <w:pStyle w:val="Ttulo1"/>
+      </w:pPr>
+      <w:r>
+        <w:t>Exercício</w:t>
+      </w:r>
+    </w:p>
+    <w:p>
+      <w:pPr>
+        <w:pStyle w:val="Imagem"/>
+      </w:pPr>
+      <w:r>
+        <w:drawing>
+          <wp:inline distT="0" distB="0" distL="0" distR="0" wp14:anchorId="58DAA68F" wp14:editId="65F74B57">
+            <wp:extent cx="5631443" cy="2736250"/>
+            <wp:effectExtent l="0" t="0" r="7620" b="6985"/>
+            <wp:docPr id="46" name="Imagem 46"/>
+            <wp:cNvGraphicFramePr>
+              <a:graphicFrameLocks xmlns:a="http://schemas.openxmlformats.org/drawingml/2006/main" noChangeAspect="1"/>
+            </wp:cNvGraphicFramePr>
+            <a:graphic xmlns:a="http://schemas.openxmlformats.org/drawingml/2006/main">
+              <a:graphicData uri="http://schemas.openxmlformats.org/drawingml/2006/picture">
+                <pic:pic xmlns:pic="http://schemas.openxmlformats.org/drawingml/2006/picture">
+                  <pic:nvPicPr>
+                    <pic:cNvPr id="1" name=""/>
+                    <pic:cNvPicPr/>
+                  </pic:nvPicPr>
+                  <pic:blipFill>
+                    <a:blip r:embed="rId15"/>
+                    <a:stretch>
+                      <a:fillRect/>
+                    </a:stretch>
+                  </pic:blipFill>
+                  <pic:spPr>
+                    <a:xfrm>
+                      <a:off x="0" y="0"/>
+                      <a:ext cx="5637511" cy="2739199"/>
+                    </a:xfrm>
+                    <a:prstGeom prst="rect">
+                      <a:avLst/>
+                    </a:prstGeom>
+                  </pic:spPr>
+                </pic:pic>
+              </a:graphicData>
+            </a:graphic>
+          </wp:inline>
+        </w:drawing>
+      </w:r>
+    </w:p>
+    <w:p>
+      <w:pPr>
+        <w:pStyle w:val="Ttulo1"/>
+      </w:pPr>
+      <w:r>
+        <w:lastRenderedPageBreak/>
+        <w:t>Exercício</w:t>
+      </w:r>
+    </w:p>
+    <w:p>
+      <w:pPr>
+        <w:pStyle w:val="Imagem"/>
+      </w:pPr>
+      <w:r>
+        <w:drawing>
+          <wp:inline distT="0" distB="0" distL="0" distR="0" wp14:anchorId="035535BD" wp14:editId="3D92225A">
+            <wp:extent cx="5026047" cy="4702437"/>
+            <wp:effectExtent l="0" t="0" r="3175" b="3175"/>
+            <wp:docPr id="47" name="Imagem 47"/>
+            <wp:cNvGraphicFramePr>
+              <a:graphicFrameLocks xmlns:a="http://schemas.openxmlformats.org/drawingml/2006/main" noChangeAspect="1"/>
+            </wp:cNvGraphicFramePr>
+            <a:graphic xmlns:a="http://schemas.openxmlformats.org/drawingml/2006/main">
+              <a:graphicData uri="http://schemas.openxmlformats.org/drawingml/2006/picture">
+                <pic:pic xmlns:pic="http://schemas.openxmlformats.org/drawingml/2006/picture">
+                  <pic:nvPicPr>
+                    <pic:cNvPr id="1" name=""/>
+                    <pic:cNvPicPr/>
+                  </pic:nvPicPr>
+                  <pic:blipFill>
+                    <a:blip r:embed="rId16"/>
+                    <a:stretch>
+                      <a:fillRect/>
+                    </a:stretch>
+                  </pic:blipFill>
+                  <pic:spPr>
+                    <a:xfrm>
+                      <a:off x="0" y="0"/>
+                      <a:ext cx="5031867" cy="4707882"/>
+                    </a:xfrm>
+                    <a:prstGeom prst="rect">
+                      <a:avLst/>
+                    </a:prstGeom>
+                  </pic:spPr>
+                </pic:pic>
+              </a:graphicData>
+            </a:graphic>
+          </wp:inline>
+        </w:drawing>
+      </w:r>
+    </w:p>
+    <w:p>
+      <w:pPr>
+        <w:pStyle w:val="Ttulo1"/>
+        <w:tabs>
+          <w:tab w:val="left" w:pos="1276"/>
+        </w:tabs>
+      </w:pPr>
+      <w:r>
         <w:t>Exercício</w:t>
       </w:r>
     </w:p>
@@ -4783,16 +5600,15 @@
     </w:p>
     <w:p>
       <w:r>
-        <w:t>Se uma linha de código ou ramo não está sendo executado durante os testes, você verá que essa parte precisa de mais atenção</w:t>
-      </w:r>
-      <w:r>
-        <w:t>, evidenciando uma possível área de testes.</w:t>
+        <w:t>Se uma linha de código ou ramo não está sendo executado durante os testes, você verá que essa parte precisa de mais atenção, evidenciando uma possível área de testes.</w:t>
       </w:r>
     </w:p>
     <w:p>
       <w:pPr>
         <w:pStyle w:val="Ttulo1"/>
-        <w:ind w:left="284"/>
+        <w:tabs>
+          <w:tab w:val="left" w:pos="1276"/>
+        </w:tabs>
       </w:pPr>
       <w:r>
         <w:t>Exercício</w:t>
@@ -4924,6 +5740,19 @@
       </w:r>
       <w:proofErr w:type="spellEnd"/>
     </w:p>
+    <w:p>
+      <w:pPr>
+        <w:pStyle w:val="Ttulo1"/>
+      </w:pPr>
+      <w:r>
+        <w:t>Exercício</w:t>
+      </w:r>
+    </w:p>
+    <w:p>
+      <w:r>
+        <w:t>Está no código os grupos por comentário</w:t>
+      </w:r>
+    </w:p>
     <w:sectPr>
       <w:pgSz w:w="11906" w:h="16838"/>
       <w:pgMar w:top="851" w:right="851" w:bottom="851" w:left="851" w:header="709" w:footer="709" w:gutter="0"/>
@@ -5226,7 +6055,7 @@
   <w:abstractNum w:abstractNumId="3" w15:restartNumberingAfterBreak="0">
     <w:nsid w:val="60585075"/>
     <w:multiLevelType w:val="hybridMultilevel"/>
-    <w:tmpl w:val="97A2C33A"/>
+    <w:tmpl w:val="A762C6C6"/>
     <w:lvl w:ilvl="0" w:tplc="6E46FBCE">
       <w:start w:val="1"/>
       <w:numFmt w:val="decimal"/>
@@ -5716,6 +6545,9 @@
   </w:num>
   <w:num w:numId="10">
     <w:abstractNumId w:val="2"/>
+  </w:num>
+  <w:num w:numId="11">
+    <w:abstractNumId w:val="3"/>
   </w:num>
   <w:numIdMacAtCleanup w:val="4"/>
 </w:numbering>
